--- a/秋招公司官网.docx
+++ b/秋招公司官网.docx
@@ -3,37 +3,56 @@
 <w:document xmlns:wpc="http://schemas.microsoft.com/office/word/2010/wordprocessingCanvas" xmlns:cx="http://schemas.microsoft.com/office/drawing/2014/chartex" xmlns:cx1="http://schemas.microsoft.com/office/drawing/2015/9/8/chartex" xmlns:cx2="http://schemas.microsoft.com/office/drawing/2015/10/21/chartex" xmlns:cx3="http://schemas.microsoft.com/office/drawing/2016/5/9/chartex" xmlns:cx4="http://schemas.microsoft.com/office/drawing/2016/5/10/chartex" xmlns:cx5="http://schemas.microsoft.com/office/drawing/2016/5/11/chartex" xmlns:cx6="http://schemas.microsoft.com/office/drawing/2016/5/12/chartex" xmlns:cx7="http://schemas.microsoft.com/office/drawing/2016/5/13/chartex" xmlns:cx8="http://schemas.microsoft.com/office/drawing/2016/5/14/chartex" xmlns:mc="http://schemas.openxmlformats.org/markup-compatibility/2006" xmlns:aink="http://schemas.microsoft.com/office/drawing/2016/ink" xmlns:am3d="http://schemas.microsoft.com/office/drawing/2017/model3d" xmlns:o="urn:schemas-microsoft-com:office:office" xmlns:oel="http://schemas.microsoft.com/office/2019/extlst" xmlns:r="http://schemas.openxmlformats.org/officeDocument/2006/relationships" xmlns:m="http://schemas.openxmlformats.org/officeDocument/2006/math" xmlns:v="urn:schemas-microsoft-com:vml" xmlns:wp14="http://schemas.microsoft.com/office/word/2010/wordprocessingDrawing" xmlns:wp="http://schemas.openxmlformats.org/drawingml/2006/wordprocessingDrawing" xmlns:w10="urn:schemas-microsoft-com:office:word" xmlns:w="http://schemas.openxmlformats.org/wordprocessingml/2006/main" xmlns:w14="http://schemas.microsoft.com/office/word/2010/wordml" xmlns:w15="http://schemas.microsoft.com/office/word/2012/wordml" xmlns:w16cex="http://schemas.microsoft.com/office/word/2018/wordml/cex" xmlns:w16cid="http://schemas.microsoft.com/office/word/2016/wordml/cid" xmlns:w16="http://schemas.microsoft.com/office/word/2018/wordml" xmlns:w16sdtdh="http://schemas.microsoft.com/office/word/2020/wordml/sdtdatahash" xmlns:w16se="http://schemas.microsoft.com/office/word/2015/wordml/symex" xmlns:wpg="http://schemas.microsoft.com/office/word/2010/wordprocessingGroup" xmlns:wpi="http://schemas.microsoft.com/office/word/2010/wordprocessingInk" xmlns:wne="http://schemas.microsoft.com/office/word/2006/wordml" xmlns:wps="http://schemas.microsoft.com/office/word/2010/wordprocessingShape" mc:Ignorable="w14 w15 w16se w16cid w16 w16cex w16sdtdh wp14">
   <w:body>
     <w:p>
+      <w:proofErr w:type="gramStart"/>
       <w:r>
         <w:rPr>
           <w:rFonts w:hint="eastAsia"/>
         </w:rPr>
-        <w:t>所有秋招内推信息：</w:t>
+        <w:t>所有秋招内</w:t>
       </w:r>
-    </w:p>
-    <w:p>
-      <w:pPr>
+      <w:proofErr w:type="gramEnd"/>
+      <w:r>
         <w:rPr>
           <w:rFonts w:hint="eastAsia"/>
         </w:rPr>
-      </w:pPr>
+        <w:t>推信息：</w:t>
+      </w:r>
+    </w:p>
+    <w:p>
       <w:hyperlink r:id="rId4" w:history="1">
         <w:r>
           <w:rPr>
             <w:rStyle w:val="a3"/>
           </w:rPr>
-          <w:t>24届秋招内推汇总-含内推持续更新 (qq.c</w:t>
-        </w:r>
-        <w:r>
-          <w:rPr>
-            <w:rStyle w:val="a3"/>
-          </w:rPr>
-          <w:t>o</w:t>
-        </w:r>
-        <w:r>
-          <w:rPr>
-            <w:rStyle w:val="a3"/>
-          </w:rPr>
-          <w:t>m)</w:t>
+          <w:t>24届</w:t>
+        </w:r>
+        <w:proofErr w:type="gramStart"/>
+        <w:r>
+          <w:rPr>
+            <w:rStyle w:val="a3"/>
+          </w:rPr>
+          <w:t>秋招内</w:t>
+        </w:r>
+        <w:proofErr w:type="gramEnd"/>
+        <w:r>
+          <w:rPr>
+            <w:rStyle w:val="a3"/>
+          </w:rPr>
+          <w:t>推汇总-</w:t>
+        </w:r>
+        <w:proofErr w:type="gramStart"/>
+        <w:r>
+          <w:rPr>
+            <w:rStyle w:val="a3"/>
+          </w:rPr>
+          <w:t>含内推持续</w:t>
+        </w:r>
+        <w:proofErr w:type="gramEnd"/>
+        <w:r>
+          <w:rPr>
+            <w:rStyle w:val="a3"/>
+          </w:rPr>
+          <w:t>更新 (qq.com)</w:t>
         </w:r>
       </w:hyperlink>
     </w:p>
@@ -57,19 +76,7 @@
           <w:rPr>
             <w:rStyle w:val="a3"/>
           </w:rPr>
-          <w:t>CVTE个</w:t>
-        </w:r>
-        <w:r>
-          <w:rPr>
-            <w:rStyle w:val="a3"/>
-          </w:rPr>
-          <w:t>人</w:t>
-        </w:r>
-        <w:r>
-          <w:rPr>
-            <w:rStyle w:val="a3"/>
-          </w:rPr>
-          <w:t>中心</w:t>
+          <w:t>CVTE个人中心</w:t>
         </w:r>
       </w:hyperlink>
     </w:p>
@@ -79,19 +86,7 @@
           <w:rPr>
             <w:rStyle w:val="a3"/>
           </w:rPr>
-          <w:t xml:space="preserve">中国航信招聘 </w:t>
-        </w:r>
-        <w:r>
-          <w:rPr>
-            <w:rStyle w:val="a3"/>
-          </w:rPr>
-          <w:t>(</w:t>
-        </w:r>
-        <w:r>
-          <w:rPr>
-            <w:rStyle w:val="a3"/>
-          </w:rPr>
-          <w:t>hotjob.cn)</w:t>
+          <w:t>中国航信招聘 (hotjob.cn)</w:t>
         </w:r>
       </w:hyperlink>
     </w:p>
@@ -106,12 +101,61 @@
       </w:hyperlink>
     </w:p>
     <w:p>
+      <w:pPr>
+        <w:rPr>
+          <w:rStyle w:val="a3"/>
+        </w:rPr>
+      </w:pPr>
       <w:hyperlink r:id="rId8" w:anchor="/myDeliver" w:history="1">
         <w:r>
           <w:rPr>
             <w:rStyle w:val="a3"/>
           </w:rPr>
           <w:t>TCL招聘 (hotjob.cn)</w:t>
+        </w:r>
+      </w:hyperlink>
+    </w:p>
+    <w:p>
+      <w:hyperlink r:id="rId9" w:history="1">
+        <w:proofErr w:type="gramStart"/>
+        <w:r>
+          <w:rPr>
+            <w:rStyle w:val="a3"/>
+          </w:rPr>
+          <w:t>亿联网络</w:t>
+        </w:r>
+        <w:proofErr w:type="gramEnd"/>
+        <w:r>
+          <w:rPr>
+            <w:rStyle w:val="a3"/>
+          </w:rPr>
+          <w:t xml:space="preserve"> </w:t>
+        </w:r>
+        <w:proofErr w:type="gramStart"/>
+        <w:r>
+          <w:rPr>
+            <w:rStyle w:val="a3"/>
+          </w:rPr>
+          <w:t>招聘官网</w:t>
+        </w:r>
+        <w:proofErr w:type="gramEnd"/>
+        <w:r>
+          <w:rPr>
+            <w:rStyle w:val="a3"/>
+          </w:rPr>
+          <w:t xml:space="preserve"> (z</w:t>
+        </w:r>
+        <w:r>
+          <w:rPr>
+            <w:rStyle w:val="a3"/>
+          </w:rPr>
+          <w:t>h</w:t>
+        </w:r>
+        <w:r>
+          <w:rPr>
+            <w:rStyle w:val="a3"/>
+          </w:rPr>
+          <w:t>iye.com)</w:t>
         </w:r>
       </w:hyperlink>
     </w:p>
@@ -124,7 +168,7 @@
       </w:r>
     </w:p>
     <w:p>
-      <w:hyperlink r:id="rId9" w:anchor="/newGraduatesList?category=staffGroup&amp;dicValue=A&amp;optiontype=0" w:history="1">
+      <w:hyperlink r:id="rId10" w:anchor="/newGraduatesList?category=staffGroup&amp;dicValue=A&amp;optiontype=0" w:history="1">
         <w:r>
           <w:rPr>
             <w:rStyle w:val="a3"/>
@@ -134,57 +178,110 @@
       </w:hyperlink>
     </w:p>
     <w:p>
-      <w:hyperlink r:id="rId10" w:history="1">
-        <w:r>
-          <w:rPr>
-            <w:rStyle w:val="a3"/>
-          </w:rPr>
-          <w:t>影石创新科技股份有限公司 (zhiye.com)</w:t>
-        </w:r>
-      </w:hyperlink>
-    </w:p>
-    <w:p>
-      <w:hyperlink r:id="rId11" w:anchor="/job/cb353b61-61d4-4955-ab09-a03f5fd4919f" w:history="1">
-        <w:r>
-          <w:rPr>
-            <w:rStyle w:val="a3"/>
-          </w:rPr>
-          <w:t>科华数据股份有限公司 - 校园招聘 (mokahr.com)</w:t>
-        </w:r>
-      </w:hyperlink>
-    </w:p>
-    <w:p>
-      <w:hyperlink r:id="rId12" w:history="1">
-        <w:r>
-          <w:rPr>
-            <w:rStyle w:val="a3"/>
-          </w:rPr>
-          <w:t>C++客户端开发工程师-抖音 - 字节跳动 (bytedance.com)</w:t>
-        </w:r>
-      </w:hyperlink>
-    </w:p>
-    <w:p>
-      <w:hyperlink r:id="rId13" w:anchor="/CampusApply?id=160c1f2b-fac2-4d14-a3a9-87eb5c681e6c" w:history="1">
-        <w:r>
-          <w:rPr>
-            <w:rStyle w:val="a3"/>
-          </w:rPr>
-          <w:t>大华股份招聘官网 (dahuatech.com)</w:t>
-        </w:r>
-      </w:hyperlink>
-    </w:p>
-    <w:p>
-      <w:pPr>
-        <w:rPr>
-          <w:rFonts w:hint="eastAsia"/>
-        </w:rPr>
-      </w:pPr>
-      <w:hyperlink r:id="rId14" w:anchor="/campus/job-info/4481" w:history="1">
-        <w:r>
-          <w:rPr>
-            <w:rStyle w:val="a3"/>
-          </w:rPr>
-          <w:t>快手校招 - 职位详情 (kuaishou.cn)</w:t>
+      <w:hyperlink r:id="rId11" w:history="1">
+        <w:proofErr w:type="gramStart"/>
+        <w:r>
+          <w:rPr>
+            <w:rStyle w:val="a3"/>
+          </w:rPr>
+          <w:t>影石创新</w:t>
+        </w:r>
+        <w:proofErr w:type="gramEnd"/>
+        <w:r>
+          <w:rPr>
+            <w:rStyle w:val="a3"/>
+          </w:rPr>
+          <w:t>科技股份有限公司 (zhiye.com)</w:t>
+        </w:r>
+      </w:hyperlink>
+    </w:p>
+    <w:p>
+      <w:hyperlink r:id="rId12" w:anchor="/job/cb353b61-61d4-4955-ab09-a03f5fd4919f" w:history="1">
+        <w:r>
+          <w:rPr>
+            <w:rStyle w:val="a3"/>
+          </w:rPr>
+          <w:t>科</w:t>
+        </w:r>
+        <w:proofErr w:type="gramStart"/>
+        <w:r>
+          <w:rPr>
+            <w:rStyle w:val="a3"/>
+          </w:rPr>
+          <w:t>华数据</w:t>
+        </w:r>
+        <w:proofErr w:type="gramEnd"/>
+        <w:r>
+          <w:rPr>
+            <w:rStyle w:val="a3"/>
+          </w:rPr>
+          <w:t>股份有限公司 - 校园招聘 (mokahr.com)</w:t>
+        </w:r>
+      </w:hyperlink>
+    </w:p>
+    <w:p>
+      <w:hyperlink r:id="rId13" w:history="1">
+        <w:r>
+          <w:rPr>
+            <w:rStyle w:val="a3"/>
+          </w:rPr>
+          <w:t>C++客户端开发工程师-</w:t>
+        </w:r>
+        <w:proofErr w:type="gramStart"/>
+        <w:r>
+          <w:rPr>
+            <w:rStyle w:val="a3"/>
+          </w:rPr>
+          <w:t>抖音</w:t>
+        </w:r>
+        <w:proofErr w:type="gramEnd"/>
+        <w:r>
+          <w:rPr>
+            <w:rStyle w:val="a3"/>
+          </w:rPr>
+          <w:t xml:space="preserve"> - 字节跳动 (bytedance.com)</w:t>
+        </w:r>
+      </w:hyperlink>
+    </w:p>
+    <w:p>
+      <w:hyperlink r:id="rId14" w:anchor="/CampusApply?id=160c1f2b-fac2-4d14-a3a9-87eb5c681e6c" w:history="1">
+        <w:r>
+          <w:rPr>
+            <w:rStyle w:val="a3"/>
+          </w:rPr>
+          <w:t>大华股份</w:t>
+        </w:r>
+        <w:proofErr w:type="gramStart"/>
+        <w:r>
+          <w:rPr>
+            <w:rStyle w:val="a3"/>
+          </w:rPr>
+          <w:t>招聘官网</w:t>
+        </w:r>
+        <w:proofErr w:type="gramEnd"/>
+        <w:r>
+          <w:rPr>
+            <w:rStyle w:val="a3"/>
+          </w:rPr>
+          <w:t xml:space="preserve"> (dahuatech.com)</w:t>
+        </w:r>
+      </w:hyperlink>
+    </w:p>
+    <w:p>
+      <w:hyperlink r:id="rId15" w:anchor="/campus/job-info/4481" w:history="1">
+        <w:proofErr w:type="gramStart"/>
+        <w:r>
+          <w:rPr>
+            <w:rStyle w:val="a3"/>
+          </w:rPr>
+          <w:t>快手校招</w:t>
+        </w:r>
+        <w:proofErr w:type="gramEnd"/>
+        <w:r>
+          <w:rPr>
+            <w:rStyle w:val="a3"/>
+          </w:rPr>
+          <w:t xml:space="preserve"> - 职位详情 (kuaishou.cn)</w:t>
         </w:r>
       </w:hyperlink>
     </w:p>

--- a/秋招公司官网.docx
+++ b/秋招公司官网.docx
@@ -19,7 +19,7 @@
       </w:r>
     </w:p>
     <w:p>
-      <w:hyperlink r:id="rId4" w:history="1">
+      <w:hyperlink r:id="rId6" w:history="1">
         <w:r>
           <w:rPr>
             <w:rStyle w:val="a3"/>
@@ -45,7 +45,19 @@
           <w:rPr>
             <w:rStyle w:val="a3"/>
           </w:rPr>
-          <w:t>含内推持续</w:t>
+          <w:t>含</w:t>
+        </w:r>
+        <w:r>
+          <w:rPr>
+            <w:rStyle w:val="a3"/>
+          </w:rPr>
+          <w:t>内</w:t>
+        </w:r>
+        <w:r>
+          <w:rPr>
+            <w:rStyle w:val="a3"/>
+          </w:rPr>
+          <w:t>推持续</w:t>
         </w:r>
         <w:proofErr w:type="gramEnd"/>
         <w:r>
@@ -71,7 +83,7 @@
       </w:r>
     </w:p>
     <w:p>
-      <w:hyperlink r:id="rId5" w:history="1">
+      <w:hyperlink r:id="rId7" w:history="1">
         <w:r>
           <w:rPr>
             <w:rStyle w:val="a3"/>
@@ -81,7 +93,7 @@
       </w:hyperlink>
     </w:p>
     <w:p>
-      <w:hyperlink r:id="rId6" w:anchor="/myDeliver" w:history="1">
+      <w:hyperlink r:id="rId8" w:anchor="/myDeliver" w:history="1">
         <w:r>
           <w:rPr>
             <w:rStyle w:val="a3"/>
@@ -91,12 +103,24 @@
       </w:hyperlink>
     </w:p>
     <w:p>
-      <w:hyperlink r:id="rId7" w:history="1">
-        <w:r>
-          <w:rPr>
-            <w:rStyle w:val="a3"/>
-          </w:rPr>
-          <w:t>我的申请 (lenovo.com.cn)</w:t>
+      <w:hyperlink r:id="rId9" w:history="1">
+        <w:r>
+          <w:rPr>
+            <w:rStyle w:val="a3"/>
+          </w:rPr>
+          <w:t>我的申</w:t>
+        </w:r>
+        <w:r>
+          <w:rPr>
+            <w:rStyle w:val="a3"/>
+          </w:rPr>
+          <w:t>请</w:t>
+        </w:r>
+        <w:r>
+          <w:rPr>
+            <w:rStyle w:val="a3"/>
+          </w:rPr>
+          <w:t xml:space="preserve"> (lenovo.com.cn)</w:t>
         </w:r>
       </w:hyperlink>
     </w:p>
@@ -104,9 +128,10 @@
       <w:pPr>
         <w:rPr>
           <w:rStyle w:val="a3"/>
+          <w:rFonts w:hint="eastAsia"/>
         </w:rPr>
       </w:pPr>
-      <w:hyperlink r:id="rId8" w:anchor="/myDeliver" w:history="1">
+      <w:hyperlink r:id="rId10" w:anchor="/myDeliver" w:history="1">
         <w:r>
           <w:rPr>
             <w:rStyle w:val="a3"/>
@@ -116,26 +141,189 @@
       </w:hyperlink>
     </w:p>
     <w:p>
-      <w:hyperlink r:id="rId9" w:history="1">
+      <w:hyperlink r:id="rId11" w:history="1">
         <w:proofErr w:type="gramStart"/>
         <w:r>
           <w:rPr>
             <w:rStyle w:val="a3"/>
           </w:rPr>
-          <w:t>亿联网络</w:t>
+          <w:t>影石创新</w:t>
         </w:r>
         <w:proofErr w:type="gramEnd"/>
         <w:r>
           <w:rPr>
             <w:rStyle w:val="a3"/>
           </w:rPr>
-          <w:t xml:space="preserve"> </w:t>
-        </w:r>
+          <w:t>科技股份</w:t>
+        </w:r>
+        <w:r>
+          <w:rPr>
+            <w:rStyle w:val="a3"/>
+          </w:rPr>
+          <w:t>有</w:t>
+        </w:r>
+        <w:r>
+          <w:rPr>
+            <w:rStyle w:val="a3"/>
+          </w:rPr>
+          <w:t>限公司 (zh</w:t>
+        </w:r>
+        <w:r>
+          <w:rPr>
+            <w:rStyle w:val="a3"/>
+          </w:rPr>
+          <w:t>i</w:t>
+        </w:r>
+        <w:r>
+          <w:rPr>
+            <w:rStyle w:val="a3"/>
+          </w:rPr>
+          <w:t>ye.com)</w:t>
+        </w:r>
+      </w:hyperlink>
+      <w:r>
+        <w:rPr>
+          <w:rStyle w:val="a3"/>
+          <w:rFonts w:hint="eastAsia"/>
+          <w:color w:val="auto"/>
+          <w:u w:val="none"/>
+        </w:rPr>
+        <w:t xml:space="preserve"> </w:t>
+      </w:r>
+      <w:hyperlink r:id="rId12" w:history="1">
         <w:proofErr w:type="gramStart"/>
         <w:r>
           <w:rPr>
             <w:rStyle w:val="a3"/>
           </w:rPr>
+          <w:t>影石</w:t>
+        </w:r>
+        <w:proofErr w:type="gramEnd"/>
+        <w:r>
+          <w:rPr>
+            <w:rStyle w:val="a3"/>
+          </w:rPr>
+          <w:t>insta360内推</w:t>
+        </w:r>
+        <w:proofErr w:type="gramStart"/>
+        <w:r>
+          <w:rPr>
+            <w:rStyle w:val="a3"/>
+          </w:rPr>
+          <w:t>捞人捞人捞人</w:t>
+        </w:r>
+        <w:proofErr w:type="gramEnd"/>
+        <w:r>
+          <w:rPr>
+            <w:rStyle w:val="a3"/>
+          </w:rPr>
+          <w:t>_</w:t>
+        </w:r>
+        <w:proofErr w:type="gramStart"/>
+        <w:r>
+          <w:rPr>
+            <w:rStyle w:val="a3"/>
+          </w:rPr>
+          <w:t>牛客网</w:t>
+        </w:r>
+        <w:proofErr w:type="gramEnd"/>
+        <w:r>
+          <w:rPr>
+            <w:rStyle w:val="a3"/>
+          </w:rPr>
+          <w:t xml:space="preserve"> (nowcoder.com)</w:t>
+        </w:r>
+      </w:hyperlink>
+    </w:p>
+    <w:p>
+      <w:hyperlink r:id="rId13" w:history="1">
+        <w:r>
+          <w:rPr>
+            <w:rStyle w:val="a3"/>
+          </w:rPr>
+          <w:t>C++客户端开</w:t>
+        </w:r>
+        <w:r>
+          <w:rPr>
+            <w:rStyle w:val="a3"/>
+          </w:rPr>
+          <w:t>发</w:t>
+        </w:r>
+        <w:r>
+          <w:rPr>
+            <w:rStyle w:val="a3"/>
+          </w:rPr>
+          <w:t>工</w:t>
+        </w:r>
+        <w:r>
+          <w:rPr>
+            <w:rStyle w:val="a3"/>
+          </w:rPr>
+          <w:t>程</w:t>
+        </w:r>
+        <w:r>
+          <w:rPr>
+            <w:rStyle w:val="a3"/>
+          </w:rPr>
+          <w:t>师-</w:t>
+        </w:r>
+        <w:proofErr w:type="gramStart"/>
+        <w:r>
+          <w:rPr>
+            <w:rStyle w:val="a3"/>
+          </w:rPr>
+          <w:t>抖音</w:t>
+        </w:r>
+        <w:proofErr w:type="gramEnd"/>
+        <w:r>
+          <w:rPr>
+            <w:rStyle w:val="a3"/>
+          </w:rPr>
+          <w:t xml:space="preserve"> - 字节跳动 (bytedance.com)</w:t>
+        </w:r>
+      </w:hyperlink>
+      <w:r>
+        <w:rPr>
+          <w:rStyle w:val="a3"/>
+        </w:rPr>
+        <w:t xml:space="preserve"> </w:t>
+      </w:r>
+      <w:hyperlink r:id="rId14" w:history="1">
+        <w:r>
+          <w:rPr>
+            <w:rStyle w:val="a3"/>
+          </w:rPr>
+          <w:t>字节跳动内推码字节跳动内推码_</w:t>
+        </w:r>
+        <w:proofErr w:type="gramStart"/>
+        <w:r>
+          <w:rPr>
+            <w:rStyle w:val="a3"/>
+          </w:rPr>
+          <w:t>牛客网</w:t>
+        </w:r>
+        <w:proofErr w:type="gramEnd"/>
+        <w:r>
+          <w:rPr>
+            <w:rStyle w:val="a3"/>
+          </w:rPr>
+          <w:t xml:space="preserve"> (nowcoder.com)</w:t>
+        </w:r>
+      </w:hyperlink>
+    </w:p>
+    <w:p>
+      <w:hyperlink r:id="rId15" w:anchor="/CampusApply?id=160c1f2b-fac2-4d14-a3a9-87eb5c681e6c" w:history="1">
+        <w:r>
+          <w:rPr>
+            <w:rStyle w:val="a3"/>
+          </w:rPr>
+          <w:t>大华股份</w:t>
+        </w:r>
+        <w:proofErr w:type="gramStart"/>
+        <w:r>
+          <w:rPr>
+            <w:rStyle w:val="a3"/>
+          </w:rPr>
           <w:t>招聘官网</w:t>
         </w:r>
         <w:proofErr w:type="gramEnd"/>
@@ -143,147 +331,257 @@
           <w:rPr>
             <w:rStyle w:val="a3"/>
           </w:rPr>
-          <w:t xml:space="preserve"> (z</w:t>
-        </w:r>
-        <w:r>
-          <w:rPr>
-            <w:rStyle w:val="a3"/>
-          </w:rPr>
-          <w:t>h</w:t>
-        </w:r>
-        <w:r>
-          <w:rPr>
-            <w:rStyle w:val="a3"/>
-          </w:rPr>
-          <w:t>iye.com)</w:t>
+          <w:t xml:space="preserve"> (dah</w:t>
+        </w:r>
+        <w:r>
+          <w:rPr>
+            <w:rStyle w:val="a3"/>
+          </w:rPr>
+          <w:t>u</w:t>
+        </w:r>
+        <w:r>
+          <w:rPr>
+            <w:rStyle w:val="a3"/>
+          </w:rPr>
+          <w:t>a</w:t>
+        </w:r>
+        <w:r>
+          <w:rPr>
+            <w:rStyle w:val="a3"/>
+          </w:rPr>
+          <w:t>t</w:t>
+        </w:r>
+        <w:r>
+          <w:rPr>
+            <w:rStyle w:val="a3"/>
+          </w:rPr>
+          <w:t>e</w:t>
+        </w:r>
+        <w:r>
+          <w:rPr>
+            <w:rStyle w:val="a3"/>
+          </w:rPr>
+          <w:t>c</w:t>
+        </w:r>
+        <w:r>
+          <w:rPr>
+            <w:rStyle w:val="a3"/>
+          </w:rPr>
+          <w:t>h.com)</w:t>
         </w:r>
       </w:hyperlink>
-    </w:p>
-    <w:p>
+      <w:r>
+        <w:rPr>
+          <w:rStyle w:val="a3"/>
+        </w:rPr>
+        <w:t xml:space="preserve">   </w:t>
+      </w:r>
+      <w:hyperlink r:id="rId16" w:history="1">
+        <w:r>
+          <w:rPr>
+            <w:rStyle w:val="a3"/>
+          </w:rPr>
+          <w:t>大华内推</w:t>
+        </w:r>
+        <w:r>
+          <w:rPr>
+            <w:rStyle w:val="a3"/>
+          </w:rPr>
+          <w:t>码</w:t>
+        </w:r>
+        <w:r>
+          <w:rPr>
+            <w:rStyle w:val="a3"/>
+          </w:rPr>
+          <w:t>（307423）_</w:t>
+        </w:r>
+        <w:proofErr w:type="gramStart"/>
+        <w:r>
+          <w:rPr>
+            <w:rStyle w:val="a3"/>
+          </w:rPr>
+          <w:t>牛客网</w:t>
+        </w:r>
+        <w:proofErr w:type="gramEnd"/>
+        <w:r>
+          <w:rPr>
+            <w:rStyle w:val="a3"/>
+          </w:rPr>
+          <w:t xml:space="preserve"> (nowcoder.com)</w:t>
+        </w:r>
+      </w:hyperlink>
+    </w:p>
+    <w:p>
+      <w:hyperlink r:id="rId17" w:anchor="/campus/my-apply" w:history="1">
+        <w:proofErr w:type="gramStart"/>
+        <w:r>
+          <w:rPr>
+            <w:rStyle w:val="a3"/>
+          </w:rPr>
+          <w:t>快手校招</w:t>
+        </w:r>
+        <w:proofErr w:type="gramEnd"/>
+        <w:r>
+          <w:rPr>
+            <w:rStyle w:val="a3"/>
+          </w:rPr>
+          <w:t xml:space="preserve"> - </w:t>
+        </w:r>
+        <w:proofErr w:type="gramStart"/>
+        <w:r>
+          <w:rPr>
+            <w:rStyle w:val="a3"/>
+          </w:rPr>
+          <w:t>快手校招</w:t>
+        </w:r>
+        <w:proofErr w:type="gramEnd"/>
+        <w:r>
+          <w:rPr>
+            <w:rStyle w:val="a3"/>
+          </w:rPr>
+          <w:t xml:space="preserve">-投递记录 </w:t>
+        </w:r>
+        <w:r>
+          <w:rPr>
+            <w:rStyle w:val="a3"/>
+          </w:rPr>
+          <w:t>(</w:t>
+        </w:r>
+        <w:r>
+          <w:rPr>
+            <w:rStyle w:val="a3"/>
+          </w:rPr>
+          <w:t>kuaishou.cn)</w:t>
+        </w:r>
+      </w:hyperlink>
+      <w:r>
+        <w:t xml:space="preserve"> </w:t>
+      </w:r>
+      <w:hyperlink r:id="rId18" w:history="1">
+        <w:r>
+          <w:rPr>
+            <w:rStyle w:val="a3"/>
+          </w:rPr>
+          <w:t>快手内推码快手内推码快手内推码快手内推码_</w:t>
+        </w:r>
+        <w:proofErr w:type="gramStart"/>
+        <w:r>
+          <w:rPr>
+            <w:rStyle w:val="a3"/>
+          </w:rPr>
+          <w:t>牛客网</w:t>
+        </w:r>
+        <w:proofErr w:type="gramEnd"/>
+        <w:r>
+          <w:rPr>
+            <w:rStyle w:val="a3"/>
+          </w:rPr>
+          <w:t xml:space="preserve"> (nowcoder.com)</w:t>
+        </w:r>
+      </w:hyperlink>
+    </w:p>
+    <w:p>
+      <w:pPr>
+        <w:rPr>
+          <w:rStyle w:val="a3"/>
+          <w:color w:val="auto"/>
+          <w:u w:val="none"/>
+        </w:rPr>
+      </w:pPr>
+      <w:hyperlink r:id="rId19" w:anchor="/job/94148c89-5af9-4410-a99a-65623e97bb1c" w:history="1">
+        <w:r>
+          <w:rPr>
+            <w:rStyle w:val="a3"/>
+          </w:rPr>
+          <w:t>万兴科技集团股份有</w:t>
+        </w:r>
+        <w:r>
+          <w:rPr>
+            <w:rStyle w:val="a3"/>
+          </w:rPr>
+          <w:t>限</w:t>
+        </w:r>
+        <w:r>
+          <w:rPr>
+            <w:rStyle w:val="a3"/>
+          </w:rPr>
+          <w:t>公司 - 校园招聘 (mokahr.</w:t>
+        </w:r>
+        <w:r>
+          <w:rPr>
+            <w:rStyle w:val="a3"/>
+          </w:rPr>
+          <w:t>c</w:t>
+        </w:r>
+        <w:r>
+          <w:rPr>
+            <w:rStyle w:val="a3"/>
+          </w:rPr>
+          <w:t>om)</w:t>
+        </w:r>
+      </w:hyperlink>
+      <w:r>
+        <w:rPr>
+          <w:rStyle w:val="a3"/>
+        </w:rPr>
+        <w:t xml:space="preserve">  </w:t>
+      </w:r>
+      <w:hyperlink r:id="rId20" w:history="1">
+        <w:r>
+          <w:rPr>
+            <w:rStyle w:val="a3"/>
+          </w:rPr>
+          <w:t>万兴科技2024</w:t>
+        </w:r>
+        <w:proofErr w:type="gramStart"/>
+        <w:r>
+          <w:rPr>
+            <w:rStyle w:val="a3"/>
+          </w:rPr>
+          <w:t>校招全面</w:t>
+        </w:r>
+        <w:proofErr w:type="gramEnd"/>
+        <w:r>
+          <w:rPr>
+            <w:rStyle w:val="a3"/>
+          </w:rPr>
+          <w:t>启动！！_</w:t>
+        </w:r>
+        <w:proofErr w:type="gramStart"/>
+        <w:r>
+          <w:rPr>
+            <w:rStyle w:val="a3"/>
+          </w:rPr>
+          <w:t>牛客网</w:t>
+        </w:r>
+        <w:proofErr w:type="gramEnd"/>
+        <w:r>
+          <w:rPr>
+            <w:rStyle w:val="a3"/>
+          </w:rPr>
+          <w:t xml:space="preserve"> (nowcoder.com)</w:t>
+        </w:r>
+      </w:hyperlink>
+    </w:p>
+    <w:p>
+      <w:pPr>
+        <w:rPr>
+          <w:rFonts w:hint="eastAsia"/>
+        </w:rPr>
+      </w:pPr>
+    </w:p>
+    <w:p>
+      <w:pPr>
+        <w:rPr>
+          <w:rFonts w:hint="eastAsia"/>
+        </w:rPr>
+      </w:pPr>
       <w:r>
         <w:rPr>
           <w:rFonts w:hint="eastAsia"/>
         </w:rPr>
         <w:t>可以试试：</w:t>
       </w:r>
-    </w:p>
-    <w:p>
-      <w:hyperlink r:id="rId10" w:anchor="/newGraduatesList?category=staffGroup&amp;dicValue=A&amp;optiontype=0" w:history="1">
-        <w:r>
-          <w:rPr>
-            <w:rStyle w:val="a3"/>
-          </w:rPr>
-          <w:t>职位列表 (sf-express.com)</w:t>
-        </w:r>
-      </w:hyperlink>
-    </w:p>
-    <w:p>
-      <w:hyperlink r:id="rId11" w:history="1">
-        <w:proofErr w:type="gramStart"/>
-        <w:r>
-          <w:rPr>
-            <w:rStyle w:val="a3"/>
-          </w:rPr>
-          <w:t>影石创新</w:t>
-        </w:r>
-        <w:proofErr w:type="gramEnd"/>
-        <w:r>
-          <w:rPr>
-            <w:rStyle w:val="a3"/>
-          </w:rPr>
-          <w:t>科技股份有限公司 (zhiye.com)</w:t>
-        </w:r>
-      </w:hyperlink>
-    </w:p>
-    <w:p>
-      <w:hyperlink r:id="rId12" w:anchor="/job/cb353b61-61d4-4955-ab09-a03f5fd4919f" w:history="1">
-        <w:r>
-          <w:rPr>
-            <w:rStyle w:val="a3"/>
-          </w:rPr>
-          <w:t>科</w:t>
-        </w:r>
-        <w:proofErr w:type="gramStart"/>
-        <w:r>
-          <w:rPr>
-            <w:rStyle w:val="a3"/>
-          </w:rPr>
-          <w:t>华数据</w:t>
-        </w:r>
-        <w:proofErr w:type="gramEnd"/>
-        <w:r>
-          <w:rPr>
-            <w:rStyle w:val="a3"/>
-          </w:rPr>
-          <w:t>股份有限公司 - 校园招聘 (mokahr.com)</w:t>
-        </w:r>
-      </w:hyperlink>
-    </w:p>
-    <w:p>
-      <w:hyperlink r:id="rId13" w:history="1">
-        <w:r>
-          <w:rPr>
-            <w:rStyle w:val="a3"/>
-          </w:rPr>
-          <w:t>C++客户端开发工程师-</w:t>
-        </w:r>
-        <w:proofErr w:type="gramStart"/>
-        <w:r>
-          <w:rPr>
-            <w:rStyle w:val="a3"/>
-          </w:rPr>
-          <w:t>抖音</w:t>
-        </w:r>
-        <w:proofErr w:type="gramEnd"/>
-        <w:r>
-          <w:rPr>
-            <w:rStyle w:val="a3"/>
-          </w:rPr>
-          <w:t xml:space="preserve"> - 字节跳动 (bytedance.com)</w:t>
-        </w:r>
-      </w:hyperlink>
-    </w:p>
-    <w:p>
-      <w:hyperlink r:id="rId14" w:anchor="/CampusApply?id=160c1f2b-fac2-4d14-a3a9-87eb5c681e6c" w:history="1">
-        <w:r>
-          <w:rPr>
-            <w:rStyle w:val="a3"/>
-          </w:rPr>
-          <w:t>大华股份</w:t>
-        </w:r>
-        <w:proofErr w:type="gramStart"/>
-        <w:r>
-          <w:rPr>
-            <w:rStyle w:val="a3"/>
-          </w:rPr>
-          <w:t>招聘官网</w:t>
-        </w:r>
-        <w:proofErr w:type="gramEnd"/>
-        <w:r>
-          <w:rPr>
-            <w:rStyle w:val="a3"/>
-          </w:rPr>
-          <w:t xml:space="preserve"> (dahuatech.com)</w:t>
-        </w:r>
-      </w:hyperlink>
-    </w:p>
-    <w:p>
-      <w:hyperlink r:id="rId15" w:anchor="/campus/job-info/4481" w:history="1">
-        <w:proofErr w:type="gramStart"/>
-        <w:r>
-          <w:rPr>
-            <w:rStyle w:val="a3"/>
-          </w:rPr>
-          <w:t>快手校招</w:t>
-        </w:r>
-        <w:proofErr w:type="gramEnd"/>
-        <w:r>
-          <w:rPr>
-            <w:rStyle w:val="a3"/>
-          </w:rPr>
-          <w:t xml:space="preserve"> - 职位详情 (kuaishou.cn)</w:t>
-        </w:r>
-      </w:hyperlink>
     </w:p>
     <w:sectPr>
       <w:pgSz w:w="11906" w:h="16838"/>
@@ -293,6 +591,44 @@
     </w:sectPr>
   </w:body>
 </w:document>
+</file>
+
+<file path=word/endnotes.xml><?xml version="1.0" encoding="utf-8"?>
+<w:endnotes xmlns:wpc="http://schemas.microsoft.com/office/word/2010/wordprocessingCanvas" xmlns:cx="http://schemas.microsoft.com/office/drawing/2014/chartex" xmlns:cx1="http://schemas.microsoft.com/office/drawing/2015/9/8/chartex" xmlns:cx2="http://schemas.microsoft.com/office/drawing/2015/10/21/chartex" xmlns:cx3="http://schemas.microsoft.com/office/drawing/2016/5/9/chartex" xmlns:cx4="http://schemas.microsoft.com/office/drawing/2016/5/10/chartex" xmlns:cx5="http://schemas.microsoft.com/office/drawing/2016/5/11/chartex" xmlns:cx6="http://schemas.microsoft.com/office/drawing/2016/5/12/chartex" xmlns:cx7="http://schemas.microsoft.com/office/drawing/2016/5/13/chartex" xmlns:cx8="http://schemas.microsoft.com/office/drawing/2016/5/14/chartex" xmlns:mc="http://schemas.openxmlformats.org/markup-compatibility/2006" xmlns:aink="http://schemas.microsoft.com/office/drawing/2016/ink" xmlns:am3d="http://schemas.microsoft.com/office/drawing/2017/model3d" xmlns:o="urn:schemas-microsoft-com:office:office" xmlns:oel="http://schemas.microsoft.com/office/2019/extlst" xmlns:r="http://schemas.openxmlformats.org/officeDocument/2006/relationships" xmlns:m="http://schemas.openxmlformats.org/officeDocument/2006/math" xmlns:v="urn:schemas-microsoft-com:vml" xmlns:wp14="http://schemas.microsoft.com/office/word/2010/wordprocessingDrawing" xmlns:wp="http://schemas.openxmlformats.org/drawingml/2006/wordprocessingDrawing" xmlns:w10="urn:schemas-microsoft-com:office:word" xmlns:w="http://schemas.openxmlformats.org/wordprocessingml/2006/main" xmlns:w14="http://schemas.microsoft.com/office/word/2010/wordml" xmlns:w15="http://schemas.microsoft.com/office/word/2012/wordml" xmlns:w16cex="http://schemas.microsoft.com/office/word/2018/wordml/cex" xmlns:w16cid="http://schemas.microsoft.com/office/word/2016/wordml/cid" xmlns:w16="http://schemas.microsoft.com/office/word/2018/wordml" xmlns:w16sdtdh="http://schemas.microsoft.com/office/word/2020/wordml/sdtdatahash" xmlns:w16se="http://schemas.microsoft.com/office/word/2015/wordml/symex" xmlns:wpg="http://schemas.microsoft.com/office/word/2010/wordprocessingGroup" xmlns:wpi="http://schemas.microsoft.com/office/word/2010/wordprocessingInk" xmlns:wne="http://schemas.microsoft.com/office/word/2006/wordml" xmlns:wps="http://schemas.microsoft.com/office/word/2010/wordprocessingShape" mc:Ignorable="w14 w15 w16se w16cid w16 w16cex w16sdtdh wp14">
+  <w:endnote w:type="separator" w:id="-1">
+    <w:p>
+      <w:r>
+        <w:separator/>
+      </w:r>
+    </w:p>
+  </w:endnote>
+  <w:endnote w:type="continuationSeparator" w:id="0">
+    <w:p>
+      <w:r>
+        <w:continuationSeparator/>
+      </w:r>
+    </w:p>
+  </w:endnote>
+</w:endnotes>
+</file>
+
+<file path=word/footnotes.xml><?xml version="1.0" encoding="utf-8"?>
+<w:footnotes xmlns:wpc="http://schemas.microsoft.com/office/word/2010/wordprocessingCanvas" xmlns:cx="http://schemas.microsoft.com/office/drawing/2014/chartex" xmlns:cx1="http://schemas.microsoft.com/office/drawing/2015/9/8/chartex" xmlns:cx2="http://schemas.microsoft.com/office/drawing/2015/10/21/chartex" xmlns:cx3="http://schemas.microsoft.com/office/drawing/2016/5/9/chartex" xmlns:cx4="http://schemas.microsoft.com/office/drawing/2016/5/10/chartex" xmlns:cx5="http://schemas.microsoft.com/office/drawing/2016/5/11/chartex" xmlns:cx6="http://schemas.microsoft.com/office/drawing/2016/5/12/chartex" xmlns:cx7="http://schemas.microsoft.com/office/drawing/2016/5/13/chartex" xmlns:cx8="http://schemas.microsoft.com/office/drawing/2016/5/14/chartex" xmlns:mc="http://schemas.openxmlformats.org/markup-compatibility/2006" xmlns:aink="http://schemas.microsoft.com/office/drawing/2016/ink" xmlns:am3d="http://schemas.microsoft.com/office/drawing/2017/model3d" xmlns:o="urn:schemas-microsoft-com:office:office" xmlns:oel="http://schemas.microsoft.com/office/2019/extlst" xmlns:r="http://schemas.openxmlformats.org/officeDocument/2006/relationships" xmlns:m="http://schemas.openxmlformats.org/officeDocument/2006/math" xmlns:v="urn:schemas-microsoft-com:vml" xmlns:wp14="http://schemas.microsoft.com/office/word/2010/wordprocessingDrawing" xmlns:wp="http://schemas.openxmlformats.org/drawingml/2006/wordprocessingDrawing" xmlns:w10="urn:schemas-microsoft-com:office:word" xmlns:w="http://schemas.openxmlformats.org/wordprocessingml/2006/main" xmlns:w14="http://schemas.microsoft.com/office/word/2010/wordml" xmlns:w15="http://schemas.microsoft.com/office/word/2012/wordml" xmlns:w16cex="http://schemas.microsoft.com/office/word/2018/wordml/cex" xmlns:w16cid="http://schemas.microsoft.com/office/word/2016/wordml/cid" xmlns:w16="http://schemas.microsoft.com/office/word/2018/wordml" xmlns:w16sdtdh="http://schemas.microsoft.com/office/word/2020/wordml/sdtdatahash" xmlns:w16se="http://schemas.microsoft.com/office/word/2015/wordml/symex" xmlns:wpg="http://schemas.microsoft.com/office/word/2010/wordprocessingGroup" xmlns:wpi="http://schemas.microsoft.com/office/word/2010/wordprocessingInk" xmlns:wne="http://schemas.microsoft.com/office/word/2006/wordml" xmlns:wps="http://schemas.microsoft.com/office/word/2010/wordprocessingShape" mc:Ignorable="w14 w15 w16se w16cid w16 w16cex w16sdtdh wp14">
+  <w:footnote w:type="separator" w:id="-1">
+    <w:p>
+      <w:r>
+        <w:separator/>
+      </w:r>
+    </w:p>
+  </w:footnote>
+  <w:footnote w:type="continuationSeparator" w:id="0">
+    <w:p>
+      <w:r>
+        <w:continuationSeparator/>
+      </w:r>
+    </w:p>
+  </w:footnote>
+</w:footnotes>
 </file>
 
 <file path=word/styles.xml><?xml version="1.0" encoding="utf-8"?>
@@ -746,6 +1082,71 @@
       <w:u w:val="single"/>
     </w:rPr>
   </w:style>
+  <w:style w:type="paragraph" w:styleId="a5">
+    <w:name w:val="header"/>
+    <w:basedOn w:val="a"/>
+    <w:link w:val="a6"/>
+    <w:uiPriority w:val="99"/>
+    <w:unhideWhenUsed/>
+    <w:rsid w:val="006B6ED3"/>
+    <w:pPr>
+      <w:pBdr>
+        <w:bottom w:val="single" w:sz="6" w:space="1" w:color="auto"/>
+      </w:pBdr>
+      <w:tabs>
+        <w:tab w:val="center" w:pos="4153"/>
+        <w:tab w:val="right" w:pos="8306"/>
+      </w:tabs>
+      <w:snapToGrid w:val="0"/>
+      <w:jc w:val="center"/>
+    </w:pPr>
+    <w:rPr>
+      <w:sz w:val="18"/>
+      <w:szCs w:val="18"/>
+    </w:rPr>
+  </w:style>
+  <w:style w:type="character" w:customStyle="1" w:styleId="a6">
+    <w:name w:val="页眉 字符"/>
+    <w:basedOn w:val="a0"/>
+    <w:link w:val="a5"/>
+    <w:uiPriority w:val="99"/>
+    <w:rsid w:val="006B6ED3"/>
+    <w:rPr>
+      <w:sz w:val="18"/>
+      <w:szCs w:val="18"/>
+    </w:rPr>
+  </w:style>
+  <w:style w:type="paragraph" w:styleId="a7">
+    <w:name w:val="footer"/>
+    <w:basedOn w:val="a"/>
+    <w:link w:val="a8"/>
+    <w:uiPriority w:val="99"/>
+    <w:unhideWhenUsed/>
+    <w:rsid w:val="006B6ED3"/>
+    <w:pPr>
+      <w:tabs>
+        <w:tab w:val="center" w:pos="4153"/>
+        <w:tab w:val="right" w:pos="8306"/>
+      </w:tabs>
+      <w:snapToGrid w:val="0"/>
+      <w:jc w:val="left"/>
+    </w:pPr>
+    <w:rPr>
+      <w:sz w:val="18"/>
+      <w:szCs w:val="18"/>
+    </w:rPr>
+  </w:style>
+  <w:style w:type="character" w:customStyle="1" w:styleId="a8">
+    <w:name w:val="页脚 字符"/>
+    <w:basedOn w:val="a0"/>
+    <w:link w:val="a7"/>
+    <w:uiPriority w:val="99"/>
+    <w:rsid w:val="006B6ED3"/>
+    <w:rPr>
+      <w:sz w:val="18"/>
+      <w:szCs w:val="18"/>
+    </w:rPr>
+  </w:style>
 </w:styles>
 </file>
 

--- a/秋招公司官网.docx
+++ b/秋招公司官网.docx
@@ -45,19 +45,7 @@
           <w:rPr>
             <w:rStyle w:val="a3"/>
           </w:rPr>
-          <w:t>含</w:t>
-        </w:r>
-        <w:r>
-          <w:rPr>
-            <w:rStyle w:val="a3"/>
-          </w:rPr>
-          <w:t>内</w:t>
-        </w:r>
-        <w:r>
-          <w:rPr>
-            <w:rStyle w:val="a3"/>
-          </w:rPr>
-          <w:t>推持续</w:t>
+          <w:t>含内推持续</w:t>
         </w:r>
         <w:proofErr w:type="gramEnd"/>
         <w:r>
@@ -108,19 +96,7 @@
           <w:rPr>
             <w:rStyle w:val="a3"/>
           </w:rPr>
-          <w:t>我的申</w:t>
-        </w:r>
-        <w:r>
-          <w:rPr>
-            <w:rStyle w:val="a3"/>
-          </w:rPr>
-          <w:t>请</w:t>
-        </w:r>
-        <w:r>
-          <w:rPr>
-            <w:rStyle w:val="a3"/>
-          </w:rPr>
-          <w:t xml:space="preserve"> (lenovo.com.cn)</w:t>
+          <w:t>我的申请 (lenovo.com.cn)</w:t>
         </w:r>
       </w:hyperlink>
     </w:p>
@@ -128,7 +104,6 @@
       <w:pPr>
         <w:rPr>
           <w:rStyle w:val="a3"/>
-          <w:rFonts w:hint="eastAsia"/>
         </w:rPr>
       </w:pPr>
       <w:hyperlink r:id="rId10" w:anchor="/myDeliver" w:history="1">
@@ -154,31 +129,7 @@
           <w:rPr>
             <w:rStyle w:val="a3"/>
           </w:rPr>
-          <w:t>科技股份</w:t>
-        </w:r>
-        <w:r>
-          <w:rPr>
-            <w:rStyle w:val="a3"/>
-          </w:rPr>
-          <w:t>有</w:t>
-        </w:r>
-        <w:r>
-          <w:rPr>
-            <w:rStyle w:val="a3"/>
-          </w:rPr>
-          <w:t>限公司 (zh</w:t>
-        </w:r>
-        <w:r>
-          <w:rPr>
-            <w:rStyle w:val="a3"/>
-          </w:rPr>
-          <w:t>i</w:t>
-        </w:r>
-        <w:r>
-          <w:rPr>
-            <w:rStyle w:val="a3"/>
-          </w:rPr>
-          <w:t>ye.com)</w:t>
+          <w:t>科技股份有限公司 (zhiye.com)</w:t>
         </w:r>
       </w:hyperlink>
       <w:r>
@@ -241,31 +192,7 @@
           <w:rPr>
             <w:rStyle w:val="a3"/>
           </w:rPr>
-          <w:t>C++客户端开</w:t>
-        </w:r>
-        <w:r>
-          <w:rPr>
-            <w:rStyle w:val="a3"/>
-          </w:rPr>
-          <w:t>发</w:t>
-        </w:r>
-        <w:r>
-          <w:rPr>
-            <w:rStyle w:val="a3"/>
-          </w:rPr>
-          <w:t>工</w:t>
-        </w:r>
-        <w:r>
-          <w:rPr>
-            <w:rStyle w:val="a3"/>
-          </w:rPr>
-          <w:t>程</w:t>
-        </w:r>
-        <w:r>
-          <w:rPr>
-            <w:rStyle w:val="a3"/>
-          </w:rPr>
-          <w:t>师-</w:t>
+          <w:t>C++客户端开发工程师-</w:t>
         </w:r>
         <w:proofErr w:type="gramStart"/>
         <w:r>
@@ -331,43 +258,7 @@
           <w:rPr>
             <w:rStyle w:val="a3"/>
           </w:rPr>
-          <w:t xml:space="preserve"> (dah</w:t>
-        </w:r>
-        <w:r>
-          <w:rPr>
-            <w:rStyle w:val="a3"/>
-          </w:rPr>
-          <w:t>u</w:t>
-        </w:r>
-        <w:r>
-          <w:rPr>
-            <w:rStyle w:val="a3"/>
-          </w:rPr>
-          <w:t>a</w:t>
-        </w:r>
-        <w:r>
-          <w:rPr>
-            <w:rStyle w:val="a3"/>
-          </w:rPr>
-          <w:t>t</w:t>
-        </w:r>
-        <w:r>
-          <w:rPr>
-            <w:rStyle w:val="a3"/>
-          </w:rPr>
-          <w:t>e</w:t>
-        </w:r>
-        <w:r>
-          <w:rPr>
-            <w:rStyle w:val="a3"/>
-          </w:rPr>
-          <w:t>c</w:t>
-        </w:r>
-        <w:r>
-          <w:rPr>
-            <w:rStyle w:val="a3"/>
-          </w:rPr>
-          <w:t>h.com)</w:t>
+          <w:t xml:space="preserve"> (dahuatech.com)</w:t>
         </w:r>
       </w:hyperlink>
       <w:r>
@@ -381,19 +272,7 @@
           <w:rPr>
             <w:rStyle w:val="a3"/>
           </w:rPr>
-          <w:t>大华内推</w:t>
-        </w:r>
-        <w:r>
-          <w:rPr>
-            <w:rStyle w:val="a3"/>
-          </w:rPr>
-          <w:t>码</w:t>
-        </w:r>
-        <w:r>
-          <w:rPr>
-            <w:rStyle w:val="a3"/>
-          </w:rPr>
-          <w:t>（307423）_</w:t>
+          <w:t>大华内推码（307423）_</w:t>
         </w:r>
         <w:proofErr w:type="gramStart"/>
         <w:r>
@@ -439,19 +318,7 @@
           <w:rPr>
             <w:rStyle w:val="a3"/>
           </w:rPr>
-          <w:t xml:space="preserve">-投递记录 </w:t>
-        </w:r>
-        <w:r>
-          <w:rPr>
-            <w:rStyle w:val="a3"/>
-          </w:rPr>
-          <w:t>(</w:t>
-        </w:r>
-        <w:r>
-          <w:rPr>
-            <w:rStyle w:val="a3"/>
-          </w:rPr>
-          <w:t>kuaishou.cn)</w:t>
+          <w:t>-投递记录 (kuaishou.cn)</w:t>
         </w:r>
       </w:hyperlink>
       <w:r>
@@ -493,31 +360,7 @@
           <w:rPr>
             <w:rStyle w:val="a3"/>
           </w:rPr>
-          <w:t>万兴科技集团股份有</w:t>
-        </w:r>
-        <w:r>
-          <w:rPr>
-            <w:rStyle w:val="a3"/>
-          </w:rPr>
-          <w:t>限</w:t>
-        </w:r>
-        <w:r>
-          <w:rPr>
-            <w:rStyle w:val="a3"/>
-          </w:rPr>
-          <w:t>公司 - 校园招聘 (mokahr.</w:t>
-        </w:r>
-        <w:r>
-          <w:rPr>
-            <w:rStyle w:val="a3"/>
-          </w:rPr>
-          <w:t>c</w:t>
-        </w:r>
-        <w:r>
-          <w:rPr>
-            <w:rStyle w:val="a3"/>
-          </w:rPr>
-          <w:t>om)</w:t>
+          <w:t>万兴科技集团股份有限公司 - 校园招聘 (mokahr.com)</w:t>
         </w:r>
       </w:hyperlink>
       <w:r>
@@ -566,16 +409,81 @@
     <w:p>
       <w:pPr>
         <w:rPr>
-          <w:rFonts w:hint="eastAsia"/>
+          <w:rStyle w:val="a3"/>
         </w:rPr>
       </w:pPr>
+      <w:hyperlink r:id="rId21" w:history="1">
+        <w:r>
+          <w:rPr>
+            <w:rStyle w:val="a3"/>
+          </w:rPr>
+          <w:t xml:space="preserve">应聘进度 | </w:t>
+        </w:r>
+        <w:proofErr w:type="gramStart"/>
+        <w:r>
+          <w:rPr>
+            <w:rStyle w:val="a3"/>
+          </w:rPr>
+          <w:t>腾讯校招</w:t>
+        </w:r>
+        <w:proofErr w:type="gramEnd"/>
+        <w:r>
+          <w:rPr>
+            <w:rStyle w:val="a3"/>
+          </w:rPr>
+          <w:t xml:space="preserve"> (qq.com)</w:t>
+        </w:r>
+      </w:hyperlink>
     </w:p>
     <w:p>
       <w:pPr>
         <w:rPr>
-          <w:rFonts w:hint="eastAsia"/>
+          <w:rStyle w:val="a3"/>
         </w:rPr>
       </w:pPr>
+      <w:hyperlink r:id="rId22" w:history="1">
+        <w:proofErr w:type="gramStart"/>
+        <w:r>
+          <w:rPr>
+            <w:rStyle w:val="a3"/>
+          </w:rPr>
+          <w:t>哔</w:t>
+        </w:r>
+        <w:proofErr w:type="gramEnd"/>
+        <w:r>
+          <w:rPr>
+            <w:rStyle w:val="a3"/>
+          </w:rPr>
+          <w:t>哩</w:t>
+        </w:r>
+        <w:proofErr w:type="gramStart"/>
+        <w:r>
+          <w:rPr>
+            <w:rStyle w:val="a3"/>
+          </w:rPr>
+          <w:t>哔</w:t>
+        </w:r>
+        <w:proofErr w:type="gramEnd"/>
+        <w:r>
+          <w:rPr>
+            <w:rStyle w:val="a3"/>
+          </w:rPr>
+          <w:t>哩-招聘 (bilibili.com)</w:t>
+        </w:r>
+      </w:hyperlink>
+    </w:p>
+    <w:p>
+      <w:hyperlink r:id="rId23" w:history="1">
+        <w:r>
+          <w:rPr>
+            <w:rStyle w:val="a3"/>
+          </w:rPr>
+          <w:t>奇安信科技集团股份有限公司 - 投递查询 (mokahr.com)</w:t>
+        </w:r>
+      </w:hyperlink>
+    </w:p>
+    <w:p/>
+    <w:p>
       <w:r>
         <w:rPr>
           <w:rFonts w:hint="eastAsia"/>
